--- a/Documentation/_current/User Stories.docx
+++ b/Documentation/_current/User Stories.docx
@@ -139,21 +139,21 @@
       <w:r>
         <w:rPr>
           <w:rFonts w:ascii="Bahnschrift" w:hAnsi="Bahnschrift"/>
-          <w:color w:val="0070C0"/>
-          <w:sz w:val="24"/>
-          <w:szCs w:val="24"/>
-          <w:lang w:val="en-US"/>
-        </w:rPr>
-        <w:t xml:space="preserve">customer </w:t>
-      </w:r>
-      <w:r>
-        <w:rPr>
-          <w:rFonts w:ascii="Bahnschrift" w:hAnsi="Bahnschrift"/>
-          <w:sz w:val="24"/>
-          <w:szCs w:val="24"/>
-          <w:lang w:val="en-US"/>
-        </w:rPr>
-        <w:t xml:space="preserve">my license </w:t>
+          <w:color w:val="00B050"/>
+          <w:sz w:val="24"/>
+          <w:szCs w:val="24"/>
+          <w:lang w:val="en-US"/>
+        </w:rPr>
+        <w:t xml:space="preserve">receptionist </w:t>
+      </w:r>
+      <w:r>
+        <w:rPr>
+          <w:rFonts w:ascii="Bahnschrift" w:hAnsi="Bahnschrift"/>
+          <w:sz w:val="24"/>
+          <w:szCs w:val="24"/>
+          <w:lang w:val="en-US"/>
+        </w:rPr>
+        <w:t xml:space="preserve">I can </w:t>
       </w:r>
       <w:r>
         <w:rPr>
@@ -163,16 +163,38 @@
           <w:szCs w:val="24"/>
           <w:lang w:val="en-US"/>
         </w:rPr>
-        <w:t>plate gets automatically scanned</w:t>
-      </w:r>
-      <w:r>
-        <w:rPr>
-          <w:rFonts w:ascii="Bahnschrift" w:hAnsi="Bahnschrift"/>
-          <w:sz w:val="24"/>
-          <w:szCs w:val="24"/>
-          <w:lang w:val="en-US"/>
-        </w:rPr>
-        <w:t xml:space="preserve"> when I enter the parking lot so that </w:t>
+        <w:t>view</w:t>
+      </w:r>
+      <w:r>
+        <w:rPr>
+          <w:rFonts w:ascii="Bahnschrift" w:hAnsi="Bahnschrift"/>
+          <w:b/>
+          <w:sz w:val="24"/>
+          <w:szCs w:val="24"/>
+          <w:lang w:val="en-US"/>
+        </w:rPr>
+        <w:t xml:space="preserve"> and edit</w:t>
+      </w:r>
+      <w:bookmarkStart w:id="0" w:name="_GoBack"/>
+      <w:bookmarkEnd w:id="0"/>
+      <w:r>
+        <w:rPr>
+          <w:rFonts w:ascii="Bahnschrift" w:hAnsi="Bahnschrift"/>
+          <w:b/>
+          <w:sz w:val="24"/>
+          <w:szCs w:val="24"/>
+          <w:lang w:val="en-US"/>
+        </w:rPr>
+        <w:t xml:space="preserve"> the already created appointments</w:t>
+      </w:r>
+      <w:r>
+        <w:rPr>
+          <w:rFonts w:ascii="Bahnschrift" w:hAnsi="Bahnschrift"/>
+          <w:sz w:val="24"/>
+          <w:szCs w:val="24"/>
+          <w:lang w:val="en-US"/>
+        </w:rPr>
+        <w:t xml:space="preserve"> in order to </w:t>
       </w:r>
       <w:r>
         <w:rPr>
@@ -182,7 +204,7 @@
           <w:u w:val="single"/>
           <w:lang w:val="en-US"/>
         </w:rPr>
-        <w:t>the system can allocate me a parking spot</w:t>
+        <w:t>exchange information with customers</w:t>
       </w:r>
       <w:r>
         <w:rPr>
@@ -234,6 +256,87 @@
           <w:szCs w:val="24"/>
           <w:lang w:val="en-US"/>
         </w:rPr>
+        <w:t xml:space="preserve">my license </w:t>
+      </w:r>
+      <w:r>
+        <w:rPr>
+          <w:rFonts w:ascii="Bahnschrift" w:hAnsi="Bahnschrift"/>
+          <w:b/>
+          <w:sz w:val="24"/>
+          <w:szCs w:val="24"/>
+          <w:lang w:val="en-US"/>
+        </w:rPr>
+        <w:t>plate gets automatically scanned</w:t>
+      </w:r>
+      <w:r>
+        <w:rPr>
+          <w:rFonts w:ascii="Bahnschrift" w:hAnsi="Bahnschrift"/>
+          <w:sz w:val="24"/>
+          <w:szCs w:val="24"/>
+          <w:lang w:val="en-US"/>
+        </w:rPr>
+        <w:t xml:space="preserve"> when I enter the parking lot so that </w:t>
+      </w:r>
+      <w:r>
+        <w:rPr>
+          <w:rFonts w:ascii="Bahnschrift" w:hAnsi="Bahnschrift"/>
+          <w:sz w:val="24"/>
+          <w:szCs w:val="24"/>
+          <w:u w:val="single"/>
+          <w:lang w:val="en-US"/>
+        </w:rPr>
+        <w:t>the system can allocate me a parking spot</w:t>
+      </w:r>
+      <w:r>
+        <w:rPr>
+          <w:rFonts w:ascii="Bahnschrift" w:hAnsi="Bahnschrift"/>
+          <w:sz w:val="24"/>
+          <w:szCs w:val="24"/>
+          <w:lang w:val="en-US"/>
+        </w:rPr>
+        <w:t>.</w:t>
+      </w:r>
+    </w:p>
+    <w:p>
+      <w:pPr>
+        <w:pStyle w:val="ListParagraph"/>
+        <w:numPr>
+          <w:ilvl w:val="0"/>
+          <w:numId w:val="4"/>
+        </w:numPr>
+        <w:rPr>
+          <w:rFonts w:ascii="Bahnschrift" w:hAnsi="Bahnschrift"/>
+          <w:sz w:val="24"/>
+          <w:szCs w:val="24"/>
+          <w:lang w:val="en-US"/>
+        </w:rPr>
+      </w:pPr>
+      <w:r>
+        <w:rPr>
+          <w:rFonts w:ascii="Bahnschrift" w:hAnsi="Bahnschrift"/>
+          <w:sz w:val="24"/>
+          <w:szCs w:val="24"/>
+          <w:lang w:val="en-US"/>
+        </w:rPr>
+        <w:t xml:space="preserve">As a </w:t>
+      </w:r>
+      <w:r>
+        <w:rPr>
+          <w:rFonts w:ascii="Bahnschrift" w:hAnsi="Bahnschrift"/>
+          <w:color w:val="0070C0"/>
+          <w:sz w:val="24"/>
+          <w:szCs w:val="24"/>
+          <w:lang w:val="en-US"/>
+        </w:rPr>
+        <w:t xml:space="preserve">customer </w:t>
+      </w:r>
+      <w:r>
+        <w:rPr>
+          <w:rFonts w:ascii="Bahnschrift" w:hAnsi="Bahnschrift"/>
+          <w:sz w:val="24"/>
+          <w:szCs w:val="24"/>
+          <w:lang w:val="en-US"/>
+        </w:rPr>
         <w:t xml:space="preserve">I </w:t>
       </w:r>
       <w:r>
@@ -274,8 +377,6 @@
         </w:rPr>
         <w:t>.</w:t>
       </w:r>
-      <w:bookmarkStart w:id="0" w:name="_GoBack"/>
-      <w:bookmarkEnd w:id="0"/>
     </w:p>
     <w:sectPr>
       <w:pgSz w:w="12240" w:h="15840"/>

--- a/Documentation/_current/User Stories.docx
+++ b/Documentation/_current/User Stories.docx
@@ -34,10 +34,87 @@
     </w:p>
     <w:p>
       <w:pPr>
+        <w:ind w:left="360"/>
+        <w:rPr>
+          <w:rFonts w:ascii="Bahnschrift" w:hAnsi="Bahnschrift"/>
+          <w:sz w:val="24"/>
+          <w:szCs w:val="24"/>
+          <w:lang w:val="en-US"/>
+        </w:rPr>
+      </w:pPr>
+      <w:r>
+        <w:rPr>
+          <w:rFonts w:ascii="Bahnschrift" w:hAnsi="Bahnschrift"/>
+          <w:sz w:val="24"/>
+          <w:szCs w:val="24"/>
+          <w:lang w:val="en-US"/>
+        </w:rPr>
+        <w:t xml:space="preserve">As a </w:t>
+      </w:r>
+      <w:r>
+        <w:rPr>
+          <w:rFonts w:ascii="Bahnschrift" w:hAnsi="Bahnschrift"/>
+          <w:color w:val="00B050"/>
+          <w:sz w:val="24"/>
+          <w:szCs w:val="24"/>
+          <w:lang w:val="en-US"/>
+        </w:rPr>
+        <w:t xml:space="preserve">receptionist </w:t>
+      </w:r>
+      <w:r>
+        <w:rPr>
+          <w:rFonts w:ascii="Bahnschrift" w:hAnsi="Bahnschrift"/>
+          <w:sz w:val="24"/>
+          <w:szCs w:val="24"/>
+          <w:lang w:val="en-US"/>
+        </w:rPr>
+        <w:t xml:space="preserve">I can </w:t>
+      </w:r>
+      <w:r>
+        <w:rPr>
+          <w:rFonts w:ascii="Bahnschrift" w:hAnsi="Bahnschrift"/>
+          <w:b/>
+          <w:sz w:val="24"/>
+          <w:szCs w:val="24"/>
+          <w:lang w:val="en-US"/>
+        </w:rPr>
+        <w:t>schedule new appointments and register visitor information in the database</w:t>
+      </w:r>
+      <w:r>
+        <w:rPr>
+          <w:rFonts w:ascii="Bahnschrift" w:hAnsi="Bahnschrift"/>
+          <w:sz w:val="24"/>
+          <w:szCs w:val="24"/>
+          <w:lang w:val="en-US"/>
+        </w:rPr>
+        <w:t xml:space="preserve"> so that </w:t>
+      </w:r>
+      <w:r>
+        <w:rPr>
+          <w:rFonts w:ascii="Bahnschrift" w:hAnsi="Bahnschrift"/>
+          <w:sz w:val="24"/>
+          <w:szCs w:val="24"/>
+          <w:u w:val="single"/>
+          <w:lang w:val="en-US"/>
+        </w:rPr>
+        <w:t>the system recognizes the license plates of the cars coming into the parking lot</w:t>
+      </w:r>
+      <w:r>
+        <w:rPr>
+          <w:rFonts w:ascii="Bahnschrift" w:hAnsi="Bahnschrift"/>
+          <w:sz w:val="24"/>
+          <w:szCs w:val="24"/>
+          <w:lang w:val="en-US"/>
+        </w:rPr>
+        <w:t>.</w:t>
+      </w:r>
+    </w:p>
+    <w:p>
+      <w:pPr>
         <w:pStyle w:val="ListParagraph"/>
         <w:numPr>
           <w:ilvl w:val="0"/>
-          <w:numId w:val="4"/>
+          <w:numId w:val="5"/>
         </w:numPr>
         <w:rPr>
           <w:rFonts w:ascii="Bahnschrift" w:hAnsi="Bahnschrift"/>
@@ -53,6 +130,28 @@
           <w:szCs w:val="24"/>
           <w:lang w:val="en-US"/>
         </w:rPr>
+        <w:t>Priority 80</w:t>
+      </w:r>
+      <w:bookmarkStart w:id="0" w:name="_GoBack"/>
+      <w:bookmarkEnd w:id="0"/>
+    </w:p>
+    <w:p>
+      <w:pPr>
+        <w:ind w:left="360"/>
+        <w:rPr>
+          <w:rFonts w:ascii="Bahnschrift" w:hAnsi="Bahnschrift"/>
+          <w:sz w:val="24"/>
+          <w:szCs w:val="24"/>
+          <w:lang w:val="en-US"/>
+        </w:rPr>
+      </w:pPr>
+      <w:r>
+        <w:rPr>
+          <w:rFonts w:ascii="Bahnschrift" w:hAnsi="Bahnschrift"/>
+          <w:sz w:val="24"/>
+          <w:szCs w:val="24"/>
+          <w:lang w:val="en-US"/>
+        </w:rPr>
         <w:t xml:space="preserve">As a </w:t>
       </w:r>
       <w:r>
@@ -82,16 +181,36 @@
           <w:szCs w:val="24"/>
           <w:lang w:val="en-US"/>
         </w:rPr>
-        <w:t>schedule new appointments and register visitor information in the database</w:t>
-      </w:r>
-      <w:r>
-        <w:rPr>
-          <w:rFonts w:ascii="Bahnschrift" w:hAnsi="Bahnschrift"/>
-          <w:sz w:val="24"/>
-          <w:szCs w:val="24"/>
-          <w:lang w:val="en-US"/>
-        </w:rPr>
-        <w:t xml:space="preserve"> so that </w:t>
+        <w:t>view</w:t>
+      </w:r>
+      <w:r>
+        <w:rPr>
+          <w:rFonts w:ascii="Bahnschrift" w:hAnsi="Bahnschrift"/>
+          <w:b/>
+          <w:sz w:val="24"/>
+          <w:szCs w:val="24"/>
+          <w:lang w:val="en-US"/>
+        </w:rPr>
+        <w:t xml:space="preserve"> and edit</w:t>
+      </w:r>
+      <w:r>
+        <w:rPr>
+          <w:rFonts w:ascii="Bahnschrift" w:hAnsi="Bahnschrift"/>
+          <w:b/>
+          <w:sz w:val="24"/>
+          <w:szCs w:val="24"/>
+          <w:lang w:val="en-US"/>
+        </w:rPr>
+        <w:t xml:space="preserve"> the already created appointments</w:t>
+      </w:r>
+      <w:r>
+        <w:rPr>
+          <w:rFonts w:ascii="Bahnschrift" w:hAnsi="Bahnschrift"/>
+          <w:sz w:val="24"/>
+          <w:szCs w:val="24"/>
+          <w:lang w:val="en-US"/>
+        </w:rPr>
+        <w:t xml:space="preserve"> in order to </w:t>
       </w:r>
       <w:r>
         <w:rPr>
@@ -101,7 +220,7 @@
           <w:u w:val="single"/>
           <w:lang w:val="en-US"/>
         </w:rPr>
-        <w:t>the system recognizes the license plates of the cars coming into the parking lot</w:t>
+        <w:t>exchange information with customers</w:t>
       </w:r>
       <w:r>
         <w:rPr>
@@ -118,7 +237,7 @@
         <w:pStyle w:val="ListParagraph"/>
         <w:numPr>
           <w:ilvl w:val="0"/>
-          <w:numId w:val="4"/>
+          <w:numId w:val="6"/>
         </w:numPr>
         <w:rPr>
           <w:rFonts w:ascii="Bahnschrift" w:hAnsi="Bahnschrift"/>
@@ -134,26 +253,46 @@
           <w:szCs w:val="24"/>
           <w:lang w:val="en-US"/>
         </w:rPr>
+        <w:t>Priority 50</w:t>
+      </w:r>
+    </w:p>
+    <w:p>
+      <w:pPr>
+        <w:ind w:left="360"/>
+        <w:rPr>
+          <w:rFonts w:ascii="Bahnschrift" w:hAnsi="Bahnschrift"/>
+          <w:sz w:val="24"/>
+          <w:szCs w:val="24"/>
+          <w:lang w:val="en-US"/>
+        </w:rPr>
+      </w:pPr>
+      <w:r>
+        <w:rPr>
+          <w:rFonts w:ascii="Bahnschrift" w:hAnsi="Bahnschrift"/>
+          <w:sz w:val="24"/>
+          <w:szCs w:val="24"/>
+          <w:lang w:val="en-US"/>
+        </w:rPr>
         <w:t xml:space="preserve">As a </w:t>
       </w:r>
       <w:r>
         <w:rPr>
           <w:rFonts w:ascii="Bahnschrift" w:hAnsi="Bahnschrift"/>
-          <w:color w:val="00B050"/>
-          <w:sz w:val="24"/>
-          <w:szCs w:val="24"/>
-          <w:lang w:val="en-US"/>
-        </w:rPr>
-        <w:t xml:space="preserve">receptionist </w:t>
-      </w:r>
-      <w:r>
-        <w:rPr>
-          <w:rFonts w:ascii="Bahnschrift" w:hAnsi="Bahnschrift"/>
-          <w:sz w:val="24"/>
-          <w:szCs w:val="24"/>
-          <w:lang w:val="en-US"/>
-        </w:rPr>
-        <w:t xml:space="preserve">I can </w:t>
+          <w:color w:val="0070C0"/>
+          <w:sz w:val="24"/>
+          <w:szCs w:val="24"/>
+          <w:lang w:val="en-US"/>
+        </w:rPr>
+        <w:t xml:space="preserve">customer </w:t>
+      </w:r>
+      <w:r>
+        <w:rPr>
+          <w:rFonts w:ascii="Bahnschrift" w:hAnsi="Bahnschrift"/>
+          <w:sz w:val="24"/>
+          <w:szCs w:val="24"/>
+          <w:lang w:val="en-US"/>
+        </w:rPr>
+        <w:t xml:space="preserve">my license </w:t>
       </w:r>
       <w:r>
         <w:rPr>
@@ -163,38 +302,16 @@
           <w:szCs w:val="24"/>
           <w:lang w:val="en-US"/>
         </w:rPr>
-        <w:t>view</w:t>
-      </w:r>
-      <w:r>
-        <w:rPr>
-          <w:rFonts w:ascii="Bahnschrift" w:hAnsi="Bahnschrift"/>
-          <w:b/>
-          <w:sz w:val="24"/>
-          <w:szCs w:val="24"/>
-          <w:lang w:val="en-US"/>
-        </w:rPr>
-        <w:t xml:space="preserve"> and edit</w:t>
-      </w:r>
-      <w:bookmarkStart w:id="0" w:name="_GoBack"/>
-      <w:bookmarkEnd w:id="0"/>
-      <w:r>
-        <w:rPr>
-          <w:rFonts w:ascii="Bahnschrift" w:hAnsi="Bahnschrift"/>
-          <w:b/>
-          <w:sz w:val="24"/>
-          <w:szCs w:val="24"/>
-          <w:lang w:val="en-US"/>
-        </w:rPr>
-        <w:t xml:space="preserve"> the already created appointments</w:t>
-      </w:r>
-      <w:r>
-        <w:rPr>
-          <w:rFonts w:ascii="Bahnschrift" w:hAnsi="Bahnschrift"/>
-          <w:sz w:val="24"/>
-          <w:szCs w:val="24"/>
-          <w:lang w:val="en-US"/>
-        </w:rPr>
-        <w:t xml:space="preserve"> in order to </w:t>
+        <w:t>plate gets automatically scanned</w:t>
+      </w:r>
+      <w:r>
+        <w:rPr>
+          <w:rFonts w:ascii="Bahnschrift" w:hAnsi="Bahnschrift"/>
+          <w:sz w:val="24"/>
+          <w:szCs w:val="24"/>
+          <w:lang w:val="en-US"/>
+        </w:rPr>
+        <w:t xml:space="preserve"> when I enter the parking lot so that </w:t>
       </w:r>
       <w:r>
         <w:rPr>
@@ -204,7 +321,7 @@
           <w:u w:val="single"/>
           <w:lang w:val="en-US"/>
         </w:rPr>
-        <w:t>exchange information with customers</w:t>
+        <w:t>the system can allocate me a parking spot</w:t>
       </w:r>
       <w:r>
         <w:rPr>
@@ -221,7 +338,7 @@
         <w:pStyle w:val="ListParagraph"/>
         <w:numPr>
           <w:ilvl w:val="0"/>
-          <w:numId w:val="4"/>
+          <w:numId w:val="6"/>
         </w:numPr>
         <w:rPr>
           <w:rFonts w:ascii="Bahnschrift" w:hAnsi="Bahnschrift"/>
@@ -237,6 +354,26 @@
           <w:szCs w:val="24"/>
           <w:lang w:val="en-US"/>
         </w:rPr>
+        <w:t>Priority 90</w:t>
+      </w:r>
+    </w:p>
+    <w:p>
+      <w:pPr>
+        <w:ind w:left="360"/>
+        <w:rPr>
+          <w:rFonts w:ascii="Bahnschrift" w:hAnsi="Bahnschrift"/>
+          <w:sz w:val="24"/>
+          <w:szCs w:val="24"/>
+          <w:lang w:val="en-US"/>
+        </w:rPr>
+      </w:pPr>
+      <w:r>
+        <w:rPr>
+          <w:rFonts w:ascii="Bahnschrift" w:hAnsi="Bahnschrift"/>
+          <w:sz w:val="24"/>
+          <w:szCs w:val="24"/>
+          <w:lang w:val="en-US"/>
+        </w:rPr>
         <w:t xml:space="preserve">As a </w:t>
       </w:r>
       <w:r>
@@ -256,7 +393,7 @@
           <w:szCs w:val="24"/>
           <w:lang w:val="en-US"/>
         </w:rPr>
-        <w:t xml:space="preserve">my license </w:t>
+        <w:t xml:space="preserve">I </w:t>
       </w:r>
       <w:r>
         <w:rPr>
@@ -266,16 +403,16 @@
           <w:szCs w:val="24"/>
           <w:lang w:val="en-US"/>
         </w:rPr>
-        <w:t>plate gets automatically scanned</w:t>
-      </w:r>
-      <w:r>
-        <w:rPr>
-          <w:rFonts w:ascii="Bahnschrift" w:hAnsi="Bahnschrift"/>
-          <w:sz w:val="24"/>
-          <w:szCs w:val="24"/>
-          <w:lang w:val="en-US"/>
-        </w:rPr>
-        <w:t xml:space="preserve"> when I enter the parking lot so that </w:t>
+        <w:t>receive a text message</w:t>
+      </w:r>
+      <w:r>
+        <w:rPr>
+          <w:rFonts w:ascii="Bahnschrift" w:hAnsi="Bahnschrift"/>
+          <w:sz w:val="24"/>
+          <w:szCs w:val="24"/>
+          <w:lang w:val="en-US"/>
+        </w:rPr>
+        <w:t xml:space="preserve"> with information about my allocated parking spot so that </w:t>
       </w:r>
       <w:r>
         <w:rPr>
@@ -285,7 +422,7 @@
           <w:u w:val="single"/>
           <w:lang w:val="en-US"/>
         </w:rPr>
-        <w:t>the system can allocate me a parking spot</w:t>
+        <w:t>I know where to park my car</w:t>
       </w:r>
       <w:r>
         <w:rPr>
@@ -302,7 +439,7 @@
         <w:pStyle w:val="ListParagraph"/>
         <w:numPr>
           <w:ilvl w:val="0"/>
-          <w:numId w:val="4"/>
+          <w:numId w:val="6"/>
         </w:numPr>
         <w:rPr>
           <w:rFonts w:ascii="Bahnschrift" w:hAnsi="Bahnschrift"/>
@@ -318,64 +455,7 @@
           <w:szCs w:val="24"/>
           <w:lang w:val="en-US"/>
         </w:rPr>
-        <w:t xml:space="preserve">As a </w:t>
-      </w:r>
-      <w:r>
-        <w:rPr>
-          <w:rFonts w:ascii="Bahnschrift" w:hAnsi="Bahnschrift"/>
-          <w:color w:val="0070C0"/>
-          <w:sz w:val="24"/>
-          <w:szCs w:val="24"/>
-          <w:lang w:val="en-US"/>
-        </w:rPr>
-        <w:t xml:space="preserve">customer </w:t>
-      </w:r>
-      <w:r>
-        <w:rPr>
-          <w:rFonts w:ascii="Bahnschrift" w:hAnsi="Bahnschrift"/>
-          <w:sz w:val="24"/>
-          <w:szCs w:val="24"/>
-          <w:lang w:val="en-US"/>
-        </w:rPr>
-        <w:t xml:space="preserve">I </w:t>
-      </w:r>
-      <w:r>
-        <w:rPr>
-          <w:rFonts w:ascii="Bahnschrift" w:hAnsi="Bahnschrift"/>
-          <w:b/>
-          <w:sz w:val="24"/>
-          <w:szCs w:val="24"/>
-          <w:lang w:val="en-US"/>
-        </w:rPr>
-        <w:t>receive a text message</w:t>
-      </w:r>
-      <w:r>
-        <w:rPr>
-          <w:rFonts w:ascii="Bahnschrift" w:hAnsi="Bahnschrift"/>
-          <w:sz w:val="24"/>
-          <w:szCs w:val="24"/>
-          <w:lang w:val="en-US"/>
-        </w:rPr>
-        <w:t xml:space="preserve"> with information about my allocated parking spot so that </w:t>
-      </w:r>
-      <w:r>
-        <w:rPr>
-          <w:rFonts w:ascii="Bahnschrift" w:hAnsi="Bahnschrift"/>
-          <w:sz w:val="24"/>
-          <w:szCs w:val="24"/>
-          <w:u w:val="single"/>
-          <w:lang w:val="en-US"/>
-        </w:rPr>
-        <w:t>I know where to park my car</w:t>
-      </w:r>
-      <w:r>
-        <w:rPr>
-          <w:rFonts w:ascii="Bahnschrift" w:hAnsi="Bahnschrift"/>
-          <w:sz w:val="24"/>
-          <w:szCs w:val="24"/>
-          <w:lang w:val="en-US"/>
-        </w:rPr>
-        <w:t>.</w:t>
+        <w:t>Priority 95</w:t>
       </w:r>
     </w:p>
     <w:sectPr>
@@ -590,6 +670,119 @@
     </w:lvl>
   </w:abstractNum>
   <w:abstractNum w:abstractNumId="2">
+    <w:nsid w:val="31490351"/>
+    <w:multiLevelType w:val="hybridMultilevel"/>
+    <w:tmpl w:val="B0262C44"/>
+    <w:lvl w:ilvl="0" w:tplc="04090001">
+      <w:start w:val="1"/>
+      <w:numFmt w:val="bullet"/>
+      <w:lvlText w:val=""/>
+      <w:lvlJc w:val="left"/>
+      <w:pPr>
+        <w:ind w:left="1080" w:hanging="360"/>
+      </w:pPr>
+      <w:rPr>
+        <w:rFonts w:ascii="Symbol" w:hAnsi="Symbol" w:hint="default"/>
+      </w:rPr>
+    </w:lvl>
+    <w:lvl w:ilvl="1" w:tplc="04090003" w:tentative="1">
+      <w:start w:val="1"/>
+      <w:numFmt w:val="bullet"/>
+      <w:lvlText w:val="o"/>
+      <w:lvlJc w:val="left"/>
+      <w:pPr>
+        <w:ind w:left="1800" w:hanging="360"/>
+      </w:pPr>
+      <w:rPr>
+        <w:rFonts w:ascii="Courier New" w:hAnsi="Courier New" w:cs="Courier New" w:hint="default"/>
+      </w:rPr>
+    </w:lvl>
+    <w:lvl w:ilvl="2" w:tplc="04090005" w:tentative="1">
+      <w:start w:val="1"/>
+      <w:numFmt w:val="bullet"/>
+      <w:lvlText w:val=""/>
+      <w:lvlJc w:val="left"/>
+      <w:pPr>
+        <w:ind w:left="2520" w:hanging="360"/>
+      </w:pPr>
+      <w:rPr>
+        <w:rFonts w:ascii="Wingdings" w:hAnsi="Wingdings" w:hint="default"/>
+      </w:rPr>
+    </w:lvl>
+    <w:lvl w:ilvl="3" w:tplc="04090001" w:tentative="1">
+      <w:start w:val="1"/>
+      <w:numFmt w:val="bullet"/>
+      <w:lvlText w:val=""/>
+      <w:lvlJc w:val="left"/>
+      <w:pPr>
+        <w:ind w:left="3240" w:hanging="360"/>
+      </w:pPr>
+      <w:rPr>
+        <w:rFonts w:ascii="Symbol" w:hAnsi="Symbol" w:hint="default"/>
+      </w:rPr>
+    </w:lvl>
+    <w:lvl w:ilvl="4" w:tplc="04090003" w:tentative="1">
+      <w:start w:val="1"/>
+      <w:numFmt w:val="bullet"/>
+      <w:lvlText w:val="o"/>
+      <w:lvlJc w:val="left"/>
+      <w:pPr>
+        <w:ind w:left="3960" w:hanging="360"/>
+      </w:pPr>
+      <w:rPr>
+        <w:rFonts w:ascii="Courier New" w:hAnsi="Courier New" w:cs="Courier New" w:hint="default"/>
+      </w:rPr>
+    </w:lvl>
+    <w:lvl w:ilvl="5" w:tplc="04090005" w:tentative="1">
+      <w:start w:val="1"/>
+      <w:numFmt w:val="bullet"/>
+      <w:lvlText w:val=""/>
+      <w:lvlJc w:val="left"/>
+      <w:pPr>
+        <w:ind w:left="4680" w:hanging="360"/>
+      </w:pPr>
+      <w:rPr>
+        <w:rFonts w:ascii="Wingdings" w:hAnsi="Wingdings" w:hint="default"/>
+      </w:rPr>
+    </w:lvl>
+    <w:lvl w:ilvl="6" w:tplc="04090001" w:tentative="1">
+      <w:start w:val="1"/>
+      <w:numFmt w:val="bullet"/>
+      <w:lvlText w:val=""/>
+      <w:lvlJc w:val="left"/>
+      <w:pPr>
+        <w:ind w:left="5400" w:hanging="360"/>
+      </w:pPr>
+      <w:rPr>
+        <w:rFonts w:ascii="Symbol" w:hAnsi="Symbol" w:hint="default"/>
+      </w:rPr>
+    </w:lvl>
+    <w:lvl w:ilvl="7" w:tplc="04090003" w:tentative="1">
+      <w:start w:val="1"/>
+      <w:numFmt w:val="bullet"/>
+      <w:lvlText w:val="o"/>
+      <w:lvlJc w:val="left"/>
+      <w:pPr>
+        <w:ind w:left="6120" w:hanging="360"/>
+      </w:pPr>
+      <w:rPr>
+        <w:rFonts w:ascii="Courier New" w:hAnsi="Courier New" w:cs="Courier New" w:hint="default"/>
+      </w:rPr>
+    </w:lvl>
+    <w:lvl w:ilvl="8" w:tplc="04090005" w:tentative="1">
+      <w:start w:val="1"/>
+      <w:numFmt w:val="bullet"/>
+      <w:lvlText w:val=""/>
+      <w:lvlJc w:val="left"/>
+      <w:pPr>
+        <w:ind w:left="6840" w:hanging="360"/>
+      </w:pPr>
+      <w:rPr>
+        <w:rFonts w:ascii="Wingdings" w:hAnsi="Wingdings" w:hint="default"/>
+      </w:rPr>
+    </w:lvl>
+  </w:abstractNum>
+  <w:abstractNum w:abstractNumId="3">
     <w:nsid w:val="3E87123A"/>
     <w:multiLevelType w:val="hybridMultilevel"/>
     <w:tmpl w:val="E814FDC2"/>
@@ -675,7 +868,120 @@
       </w:pPr>
     </w:lvl>
   </w:abstractNum>
-  <w:abstractNum w:abstractNumId="3">
+  <w:abstractNum w:abstractNumId="4">
+    <w:nsid w:val="4A1379CC"/>
+    <w:multiLevelType w:val="hybridMultilevel"/>
+    <w:tmpl w:val="912839F4"/>
+    <w:lvl w:ilvl="0" w:tplc="04090001">
+      <w:start w:val="1"/>
+      <w:numFmt w:val="bullet"/>
+      <w:lvlText w:val=""/>
+      <w:lvlJc w:val="left"/>
+      <w:pPr>
+        <w:ind w:left="1080" w:hanging="360"/>
+      </w:pPr>
+      <w:rPr>
+        <w:rFonts w:ascii="Symbol" w:hAnsi="Symbol" w:hint="default"/>
+      </w:rPr>
+    </w:lvl>
+    <w:lvl w:ilvl="1" w:tplc="04090003" w:tentative="1">
+      <w:start w:val="1"/>
+      <w:numFmt w:val="bullet"/>
+      <w:lvlText w:val="o"/>
+      <w:lvlJc w:val="left"/>
+      <w:pPr>
+        <w:ind w:left="1800" w:hanging="360"/>
+      </w:pPr>
+      <w:rPr>
+        <w:rFonts w:ascii="Courier New" w:hAnsi="Courier New" w:cs="Courier New" w:hint="default"/>
+      </w:rPr>
+    </w:lvl>
+    <w:lvl w:ilvl="2" w:tplc="04090005" w:tentative="1">
+      <w:start w:val="1"/>
+      <w:numFmt w:val="bullet"/>
+      <w:lvlText w:val=""/>
+      <w:lvlJc w:val="left"/>
+      <w:pPr>
+        <w:ind w:left="2520" w:hanging="360"/>
+      </w:pPr>
+      <w:rPr>
+        <w:rFonts w:ascii="Wingdings" w:hAnsi="Wingdings" w:hint="default"/>
+      </w:rPr>
+    </w:lvl>
+    <w:lvl w:ilvl="3" w:tplc="04090001" w:tentative="1">
+      <w:start w:val="1"/>
+      <w:numFmt w:val="bullet"/>
+      <w:lvlText w:val=""/>
+      <w:lvlJc w:val="left"/>
+      <w:pPr>
+        <w:ind w:left="3240" w:hanging="360"/>
+      </w:pPr>
+      <w:rPr>
+        <w:rFonts w:ascii="Symbol" w:hAnsi="Symbol" w:hint="default"/>
+      </w:rPr>
+    </w:lvl>
+    <w:lvl w:ilvl="4" w:tplc="04090003" w:tentative="1">
+      <w:start w:val="1"/>
+      <w:numFmt w:val="bullet"/>
+      <w:lvlText w:val="o"/>
+      <w:lvlJc w:val="left"/>
+      <w:pPr>
+        <w:ind w:left="3960" w:hanging="360"/>
+      </w:pPr>
+      <w:rPr>
+        <w:rFonts w:ascii="Courier New" w:hAnsi="Courier New" w:cs="Courier New" w:hint="default"/>
+      </w:rPr>
+    </w:lvl>
+    <w:lvl w:ilvl="5" w:tplc="04090005" w:tentative="1">
+      <w:start w:val="1"/>
+      <w:numFmt w:val="bullet"/>
+      <w:lvlText w:val=""/>
+      <w:lvlJc w:val="left"/>
+      <w:pPr>
+        <w:ind w:left="4680" w:hanging="360"/>
+      </w:pPr>
+      <w:rPr>
+        <w:rFonts w:ascii="Wingdings" w:hAnsi="Wingdings" w:hint="default"/>
+      </w:rPr>
+    </w:lvl>
+    <w:lvl w:ilvl="6" w:tplc="04090001" w:tentative="1">
+      <w:start w:val="1"/>
+      <w:numFmt w:val="bullet"/>
+      <w:lvlText w:val=""/>
+      <w:lvlJc w:val="left"/>
+      <w:pPr>
+        <w:ind w:left="5400" w:hanging="360"/>
+      </w:pPr>
+      <w:rPr>
+        <w:rFonts w:ascii="Symbol" w:hAnsi="Symbol" w:hint="default"/>
+      </w:rPr>
+    </w:lvl>
+    <w:lvl w:ilvl="7" w:tplc="04090003" w:tentative="1">
+      <w:start w:val="1"/>
+      <w:numFmt w:val="bullet"/>
+      <w:lvlText w:val="o"/>
+      <w:lvlJc w:val="left"/>
+      <w:pPr>
+        <w:ind w:left="6120" w:hanging="360"/>
+      </w:pPr>
+      <w:rPr>
+        <w:rFonts w:ascii="Courier New" w:hAnsi="Courier New" w:cs="Courier New" w:hint="default"/>
+      </w:rPr>
+    </w:lvl>
+    <w:lvl w:ilvl="8" w:tplc="04090005" w:tentative="1">
+      <w:start w:val="1"/>
+      <w:numFmt w:val="bullet"/>
+      <w:lvlText w:val=""/>
+      <w:lvlJc w:val="left"/>
+      <w:pPr>
+        <w:ind w:left="6840" w:hanging="360"/>
+      </w:pPr>
+      <w:rPr>
+        <w:rFonts w:ascii="Wingdings" w:hAnsi="Wingdings" w:hint="default"/>
+      </w:rPr>
+    </w:lvl>
+  </w:abstractNum>
+  <w:abstractNum w:abstractNumId="5">
     <w:nsid w:val="7EF126B6"/>
     <w:multiLevelType w:val="hybridMultilevel"/>
     <w:tmpl w:val="C0284C4A"/>
@@ -789,16 +1095,22 @@
     </w:lvl>
   </w:abstractNum>
   <w:num w:numId="1">
-    <w:abstractNumId w:val="2"/>
+    <w:abstractNumId w:val="3"/>
   </w:num>
   <w:num w:numId="2">
-    <w:abstractNumId w:val="3"/>
+    <w:abstractNumId w:val="5"/>
   </w:num>
   <w:num w:numId="3">
     <w:abstractNumId w:val="0"/>
   </w:num>
   <w:num w:numId="4">
     <w:abstractNumId w:val="1"/>
+  </w:num>
+  <w:num w:numId="5">
+    <w:abstractNumId w:val="4"/>
+  </w:num>
+  <w:num w:numId="6">
+    <w:abstractNumId w:val="2"/>
   </w:num>
 </w:numbering>
 </file>
